--- a/docx/2024_05_12_O Recurso Computacional.docx
+++ b/docx/2024_05_12_O Recurso Computacional.docx
@@ -323,15 +323,11 @@
       </w:r>
     </w:p>
     <w:p>
-      <w:pPr>
-        <w:pStyle w:val="JavaCode"/>
-      </w:pPr>
-      <w:r>
-        <w:rPr xml:space="preserve"/>
+      <w:r>
         <w:t xml:space="preserve">Para a arquitetura de desenvolvimento de software, os termos </w:t>
       </w:r>
       <w:r>
-        <w:rPr xml:space="preserve">
+        <w:rPr>
           <w:b/>
           <w:bCs/>
           <w:i/>
@@ -340,18 +336,16 @@
         <w:t xml:space="preserve">stateless </w:t>
       </w:r>
       <w:r>
-        <w:rPr xml:space="preserve"/>
         <w:t xml:space="preserve">e </w:t>
       </w:r>
       <w:r>
-        <w:rPr xml:space="preserve">
+        <w:rPr>
           <w:b/>
           <w:bCs/>
         </w:rPr>
         <w:t xml:space="preserve">stateful </w:t>
       </w:r>
       <w:r>
-        <w:rPr xml:space="preserve"/>
         <w:t>desempenham papéis cruciais. Vamos focar no stateless. Uma aplicação ou processo stateless é composto por recursos isolados. Nenhuma referência ou informação sobre transações antigas é armazenada, e cada interação é tratada do zero. Essas aplicações fornecem funções ou serviços e utilizam a rede de entrega de conteúdo (CDN), a web ou servidores de impressão para processar solicitações a curto prazo. Por exemplo, uma pesquisa online que você faz para tirar dúvidas é uma transação stateless: você digita sua consulta, pressiona enter e, se a transação for interrompida, precisará começar outra. Transações stateless são como máquinas de vendas automáticas: você faz uma solicitação e recebe uma resposta. Já as aplicações stateful mantêm contexto e histórico, permitindo retomar transações onde pararam. Imagine-as como uma conversa contínua com a mesma pessoa. A maioria das aplicações diárias é stateful, enquanto os avanços tecnológicos, como microsserviços e containers, facilitam a criação e implantação de aplicações na nuvem.</w:t>
       </w:r>
     </w:p>
@@ -372,45 +366,40 @@
     </w:p>
     <w:p>
       <w:pPr>
-        <w:pStyle w:val="JavaCode"/>
         <w:numPr>
           <w:ilvl w:val="0"/>
           <w:numId w:val="2"/>
         </w:numPr>
       </w:pPr>
       <w:r>
-        <w:rPr xml:space="preserve">
+        <w:rPr>
           <w:b/>
           <w:bCs/>
         </w:rPr>
         <w:t>Stateless</w:t>
       </w:r>
       <w:r>
-        <w:rPr xml:space="preserve"/>
         <w:t xml:space="preserve"> (sem estado): Aplicações ou processos stateless são recursos isolados. Eles não armazenam informações sobre transações anteriores e cada interação é tratada do zero. Essas aplicações fornecem funções ou serviços e usam a rede de entrega de conteúdo (CDN), a web ou servidores de impressão para processar solicitações a curto prazo. Um exemplo de transação stateless é uma pesquisa online em que você digita uma consulta no mecanismo de busca e pressiona “enter”. Se a transação for interrompida, você precisará começar outra. As transações stateless são como máquinas de vendas automáticas: você faz uma solicitação e recebe uma resposta.</w:t>
       </w:r>
     </w:p>
     <w:p>
       <w:pPr>
-        <w:pStyle w:val="JavaCode"/>
         <w:numPr>
           <w:ilvl w:val="0"/>
           <w:numId w:val="2"/>
         </w:numPr>
       </w:pPr>
       <w:r>
-        <w:rPr xml:space="preserve">
+        <w:rPr>
           <w:b/>
           <w:bCs/>
         </w:rPr>
         <w:t>Stateful</w:t>
       </w:r>
       <w:r>
-        <w:rPr xml:space="preserve"/>
         <w:t xml:space="preserve"> (com estado): Aplicações e processos stateful podem ser usados mais de uma vez, como e-mails e serviços bancários online. Eles são </w:t>
       </w:r>
       <w:r>
-        <w:rPr xml:space="preserve"/>
         <w:lastRenderedPageBreak/>
         <w:t>executados com base no contexto das transações anteriores. O estado dessas aplicações é mantido, permitindo que você retome uma transação de onde parou. Por exemplo, se você estiver realizando uma transação bancária online e ela for interrompida, poderá retomá-la exatamente de onde parou, pois o contexto e o histórico são armazenados. As aplicações stateful acompanham informações como localização da janela, preferências de configuração e atividades recentes. Pense em transações stateful como uma conversa contínua com a mesma pessoa.</w:t>
       </w:r>
@@ -2006,83 +1995,6 @@
     <w:uiPriority w:val="99"/>
     <w:rsid w:val="0035557F"/>
   </w:style>
-  <w:style w:type="paragraph" w:customStyle="1" w:styleId="CodeBlock">
-    <w:name w:val="Code Block"/>
-    <w:pPr>
-      <w:keepNext/>
-      <w:keepLines/>
-      <w:spacing w:before="240" w:after="240" w:line="240" w:lineRule="auto"/>
-      <w:ind w:left="400"/>
-    </w:pPr>
-    <w:rPr>
-      <w:rFonts w:ascii="Courier New" w:hAnsi="Courier New"/>
-      <w:sz w:val="18"/>
-    </w:rPr>
-  </w:style>
-  <w:style w:type="paragraph" w:customStyle="1" w:styleId="JavaCode">
-    <w:name w:val="Java Code"/>
-    <w:basedOn w:val="CodeBlock"/>
-    <w:rPr>
-      <w:rFonts w:ascii="Consolas" w:hAnsi="Consolas"/>
-      <w:color w:val="00008B"/>
-    </w:rPr>
-  </w:style>
-  <w:style w:type="paragraph" w:customStyle="1" w:styleId="XMLCode">
-    <w:name w:val="XML Code"/>
-    <w:basedOn w:val="CodeBlock"/>
-    <w:rPr>
-      <w:rFonts w:ascii="Courier New" w:hAnsi="Courier New"/>
-      <w:color w:val="8B4513"/>
-    </w:rPr>
-  </w:style>
-  <w:style w:type="paragraph" w:customStyle="1" w:styleId="DirectoryStructure">
-    <w:name w:val="Directory Structure"/>
-    <w:basedOn w:val="CodeBlock"/>
-    <w:rPr>
-      <w:rFonts w:ascii="Courier New" w:hAnsi="Courier New"/>
-      <w:color w:val="228B22"/>
-    </w:rPr>
-  </w:style>
-  <w:style w:type="paragraph" w:customStyle="1" w:styleId="TestCode">
-    <w:name w:val="Test Code"/>
-    <w:basedOn w:val="CodeBlock"/>
-    <w:rPr>
-      <w:rFonts w:ascii="Consolas" w:hAnsi="Consolas"/>
-      <w:color w:val="00008B"/>
-    </w:rPr>
-  </w:style>
-  <w:style w:type="paragraph" w:customStyle="1" w:styleId="MavenCode">
-    <w:name w:val="Maven Code"/>
-    <w:basedOn w:val="CodeBlock"/>
-    <w:rPr>
-      <w:rFonts w:ascii="Courier New" w:hAnsi="Courier New"/>
-      <w:color w:val="8B4513"/>
-    </w:rPr>
-  </w:style>
-  <w:style w:type="paragraph" w:customStyle="1" w:styleId="ShellCode">
-    <w:name w:val="Shell Code"/>
-    <w:basedOn w:val="CodeBlock"/>
-    <w:rPr>
-      <w:rFonts w:ascii="Consolas" w:hAnsi="Consolas"/>
-      <w:color w:val="000000"/>
-    </w:rPr>
-  </w:style>
-  <w:style w:type="paragraph" w:customStyle="1" w:styleId="JSONCode">
-    <w:name w:val="JSON Code"/>
-    <w:basedOn w:val="CodeBlock"/>
-    <w:rPr>
-      <w:rFonts w:ascii="Consolas" w:hAnsi="Consolas"/>
-      <w:color w:val="00008B"/>
-    </w:rPr>
-  </w:style>
-  <w:style w:type="paragraph" w:customStyle="1" w:styleId="GenericCode">
-    <w:name w:val="Generic Code"/>
-    <w:basedOn w:val="CodeBlock"/>
-    <w:rPr>
-      <w:rFonts w:ascii="Courier New" w:hAnsi="Courier New"/>
-      <w:color w:val="000000"/>
-    </w:rPr>
-  </w:style>
 </w:styles>
 </file>
 
